--- a/CRM/MAUBIEU/09TKDVVN - CHINH SUA BO SUNG THONG TIN KHACH HANG DANH CHO NGAN HANG.docx
+++ b/CRM/MAUBIEU/09TKDVVN - CHINH SUA BO SUNG THONG TIN KHACH HANG DANH CHO NGAN HANG.docx
@@ -415,7 +415,6 @@
         </w:rPr>
         <w:t xml:space="preserve"> </w:t>
       </w:r>
-      <w:bookmarkStart w:id="0" w:name="_GoBack"/>
       <w:r>
         <w:rPr>
           <w:rFonts w:ascii="Times New Roman" w:eastAsia="Times New Roman" w:hAnsi="Times New Roman"/>
@@ -437,7 +436,6 @@
         </w:rPr>
         <w:t>KH_HOTEN&gt;</w:t>
       </w:r>
-      <w:bookmarkEnd w:id="0"/>
       <w:r>
         <w:rPr>
           <w:rFonts w:ascii="Times New Roman" w:eastAsia="Times New Roman" w:hAnsi="Times New Roman"/>
@@ -2090,14 +2088,7 @@
                 <w:rFonts w:ascii="Times New Roman" w:eastAsia="Arial Unicode MS" w:hAnsi="Times New Roman"/>
                 <w:b/>
               </w:rPr>
-              <w:t>Giám đố</w:t>
-            </w:r>
-            <w:r>
-              <w:rPr>
-                <w:rFonts w:ascii="Times New Roman" w:eastAsia="Arial Unicode MS" w:hAnsi="Times New Roman"/>
-                <w:b/>
-              </w:rPr>
-              <w:t>c</w:t>
+              <w:t>&lt;CHUC_DANH1&gt;</w:t>
             </w:r>
           </w:p>
           <w:p>
@@ -2111,6 +2102,13 @@
                 <w:b/>
               </w:rPr>
             </w:pPr>
+            <w:r>
+              <w:rPr>
+                <w:rFonts w:ascii="Times New Roman" w:eastAsia="Arial Unicode MS" w:hAnsi="Times New Roman"/>
+                <w:b/>
+              </w:rPr>
+              <w:t>&lt;CHUC_DANH2&gt;</w:t>
+            </w:r>
           </w:p>
           <w:p>
             <w:pPr>
@@ -2120,9 +2118,11 @@
               <w:jc w:val="center"/>
               <w:rPr>
                 <w:rFonts w:ascii="Times New Roman" w:eastAsia="Arial Unicode MS" w:hAnsi="Times New Roman"/>
-                <w:b/>
-              </w:rPr>
-            </w:pPr>
+                <w:i/>
+                <w:color w:val="76923C"/>
+              </w:rPr>
+            </w:pPr>
+            <w:bookmarkStart w:id="0" w:name="_GoBack"/>
           </w:p>
           <w:p>
             <w:pPr>
@@ -2132,7 +2132,8 @@
               <w:jc w:val="center"/>
               <w:rPr>
                 <w:rFonts w:ascii="Times New Roman" w:eastAsia="Arial Unicode MS" w:hAnsi="Times New Roman"/>
-                <w:b/>
+                <w:i/>
+                <w:color w:val="76923C"/>
               </w:rPr>
             </w:pPr>
           </w:p>
@@ -2144,7 +2145,8 @@
               <w:jc w:val="center"/>
               <w:rPr>
                 <w:rFonts w:ascii="Times New Roman" w:eastAsia="Arial Unicode MS" w:hAnsi="Times New Roman"/>
-                <w:b/>
+                <w:i/>
+                <w:color w:val="76923C"/>
               </w:rPr>
             </w:pPr>
           </w:p>
@@ -2156,10 +2158,12 @@
               <w:jc w:val="center"/>
               <w:rPr>
                 <w:rFonts w:ascii="Times New Roman" w:eastAsia="Arial Unicode MS" w:hAnsi="Times New Roman"/>
-                <w:b/>
-              </w:rPr>
-            </w:pPr>
-          </w:p>
+                <w:i/>
+                <w:color w:val="76923C"/>
+              </w:rPr>
+            </w:pPr>
+          </w:p>
+          <w:bookmarkEnd w:id="0"/>
           <w:p>
             <w:pPr>
               <w:pStyle w:val="ListParagraph"/>
@@ -2172,7 +2176,7 @@
             </w:pPr>
             <w:r>
               <w:rPr>
-                <w:rFonts w:ascii="Times New Roman" w:eastAsia="Arial Unicode MS" w:hAnsi="Times New Roman"/>
+                <w:rFonts w:ascii="Times New Roman" w:hAnsi="Times New Roman"/>
               </w:rPr>
               <w:t>&lt;LANHDAO&gt;</w:t>
             </w:r>
